--- a/Atribute Table (1).docx
+++ b/Atribute Table (1).docx
@@ -226,6 +226,76 @@
         </w:rPr>
         <w:t>20)</w:t>
       </w:r>
+      <w:r>
+        <w:rPr>
+          <w:b/>
+          <w:bCs/>
+        </w:rPr>
+        <w:t xml:space="preserve"> not null,</w:t>
+      </w:r>
+    </w:p>
+    <w:p>
+      <w:pPr>
+        <w:rPr>
+          <w:b/>
+          <w:bCs/>
+        </w:rPr>
+      </w:pPr>
+      <w:r>
+        <w:rPr>
+          <w:b/>
+          <w:bCs/>
+        </w:rPr>
+        <w:t>foreign key(</w:t>
+      </w:r>
+      <w:proofErr w:type="spellStart"/>
+      <w:r>
+        <w:rPr>
+          <w:b/>
+          <w:bCs/>
+        </w:rPr>
+        <w:t>major_id</w:t>
+      </w:r>
+      <w:proofErr w:type="spellEnd"/>
+      <w:r>
+        <w:rPr>
+          <w:b/>
+          <w:bCs/>
+        </w:rPr>
+        <w:t xml:space="preserve">) references </w:t>
+      </w:r>
+      <w:proofErr w:type="spellStart"/>
+      <w:r>
+        <w:rPr>
+          <w:b/>
+          <w:bCs/>
+        </w:rPr>
+        <w:t>collegemajor</w:t>
+      </w:r>
+      <w:proofErr w:type="spellEnd"/>
+      <w:r>
+        <w:rPr>
+          <w:b/>
+          <w:bCs/>
+        </w:rPr>
+        <w:t>(</w:t>
+      </w:r>
+      <w:proofErr w:type="spellStart"/>
+      <w:r>
+        <w:rPr>
+          <w:b/>
+          <w:bCs/>
+        </w:rPr>
+        <w:t>major_id</w:t>
+      </w:r>
+      <w:proofErr w:type="spellEnd"/>
+      <w:r>
+        <w:rPr>
+          <w:b/>
+          <w:bCs/>
+        </w:rPr>
+        <w:t>)</w:t>
+      </w:r>
     </w:p>
     <w:p>
       <w:pPr>
@@ -750,7 +820,14 @@
           <w:b/>
           <w:bCs/>
         </w:rPr>
-        <w:t>20),</w:t>
+        <w:t>20)</w:t>
+      </w:r>
+      <w:r>
+        <w:rPr>
+          <w:b/>
+          <w:bCs/>
+        </w:rPr>
+        <w:t xml:space="preserve"> not null,</w:t>
       </w:r>
     </w:p>
     <w:p>
@@ -1176,53 +1253,6 @@
           <w:b/>
           <w:bCs/>
         </w:rPr>
-        <w:tab/>
-      </w:r>
-      <w:proofErr w:type="spellStart"/>
-      <w:r>
-        <w:rPr>
-          <w:b/>
-          <w:bCs/>
-        </w:rPr>
-        <w:t>teacher_id</w:t>
-      </w:r>
-      <w:proofErr w:type="spellEnd"/>
-      <w:r>
-        <w:rPr>
-          <w:b/>
-          <w:bCs/>
-        </w:rPr>
-        <w:t xml:space="preserve"> </w:t>
-      </w:r>
-      <w:proofErr w:type="gramStart"/>
-      <w:r>
-        <w:rPr>
-          <w:b/>
-          <w:bCs/>
-        </w:rPr>
-        <w:t>varchar(</w:t>
-      </w:r>
-      <w:proofErr w:type="gramEnd"/>
-      <w:r>
-        <w:rPr>
-          <w:b/>
-          <w:bCs/>
-        </w:rPr>
-        <w:t>20),</w:t>
-      </w:r>
-    </w:p>
-    <w:p>
-      <w:pPr>
-        <w:rPr>
-          <w:b/>
-          <w:bCs/>
-        </w:rPr>
-      </w:pPr>
-      <w:r>
-        <w:rPr>
-          <w:b/>
-          <w:bCs/>
-        </w:rPr>
         <w:lastRenderedPageBreak/>
         <w:tab/>
       </w:r>
@@ -1232,6 +1262,53 @@
           <w:b/>
           <w:bCs/>
         </w:rPr>
+        <w:t>teacher_id</w:t>
+      </w:r>
+      <w:proofErr w:type="spellEnd"/>
+      <w:r>
+        <w:rPr>
+          <w:b/>
+          <w:bCs/>
+        </w:rPr>
+        <w:t xml:space="preserve"> </w:t>
+      </w:r>
+      <w:proofErr w:type="gramStart"/>
+      <w:r>
+        <w:rPr>
+          <w:b/>
+          <w:bCs/>
+        </w:rPr>
+        <w:t>varchar(</w:t>
+      </w:r>
+      <w:proofErr w:type="gramEnd"/>
+      <w:r>
+        <w:rPr>
+          <w:b/>
+          <w:bCs/>
+        </w:rPr>
+        <w:t>20),</w:t>
+      </w:r>
+    </w:p>
+    <w:p>
+      <w:pPr>
+        <w:rPr>
+          <w:b/>
+          <w:bCs/>
+        </w:rPr>
+      </w:pPr>
+      <w:r>
+        <w:rPr>
+          <w:b/>
+          <w:bCs/>
+        </w:rPr>
+        <w:tab/>
+      </w:r>
+      <w:proofErr w:type="spellStart"/>
+      <w:r>
+        <w:rPr>
+          <w:b/>
+          <w:bCs/>
+        </w:rPr>
         <w:t>course_id</w:t>
       </w:r>
       <w:proofErr w:type="spellEnd"/>
@@ -1895,6 +1972,7 @@
     </w:p>
     <w:p>
       <w:pPr>
+        <w:ind w:firstLineChars="50" w:firstLine="105"/>
         <w:rPr>
           <w:b/>
           <w:bCs/>
@@ -1954,6 +2032,67 @@
           <w:bCs/>
         </w:rPr>
         <w:t>)</w:t>
+      </w:r>
+      <w:r>
+        <w:rPr>
+          <w:b/>
+          <w:bCs/>
+        </w:rPr>
+        <w:t xml:space="preserve"> on update cascade on delete cascade,</w:t>
+      </w:r>
+    </w:p>
+    <w:p>
+      <w:pPr>
+        <w:rPr>
+          <w:b/>
+          <w:bCs/>
+        </w:rPr>
+      </w:pPr>
+      <w:r>
+        <w:rPr>
+          <w:b/>
+          <w:bCs/>
+        </w:rPr>
+        <w:t>foreign key(</w:t>
+      </w:r>
+      <w:proofErr w:type="spellStart"/>
+      <w:r>
+        <w:rPr>
+          <w:b/>
+          <w:bCs/>
+        </w:rPr>
+        <w:t>student_id</w:t>
+      </w:r>
+      <w:proofErr w:type="spellEnd"/>
+      <w:r>
+        <w:rPr>
+          <w:b/>
+          <w:bCs/>
+        </w:rPr>
+        <w:t>) references student(</w:t>
+      </w:r>
+      <w:proofErr w:type="spellStart"/>
+      <w:r>
+        <w:rPr>
+          <w:b/>
+          <w:bCs/>
+        </w:rPr>
+        <w:t>student_id</w:t>
+      </w:r>
+      <w:proofErr w:type="spellEnd"/>
+      <w:r>
+        <w:rPr>
+          <w:b/>
+          <w:bCs/>
+        </w:rPr>
+        <w:t>)</w:t>
+      </w:r>
+      <w:r>
+        <w:rPr>
+          <w:b/>
+          <w:bCs/>
+        </w:rPr>
+        <w:t xml:space="preserve"> on update cascade on delete cascade</w:t>
       </w:r>
     </w:p>
     <w:p>
@@ -2167,7 +2306,6 @@
     <w:p>
       <w:pPr>
         <w:rPr>
-          <w:rFonts w:hint="eastAsia"/>
           <w:b/>
           <w:bCs/>
         </w:rPr>
@@ -2289,29 +2427,12 @@
         </w:rPr>
         <w:t>)</w:t>
       </w:r>
-    </w:p>
-    <w:p>
-      <w:pPr>
-        <w:rPr>
-          <w:b/>
-          <w:bCs/>
-        </w:rPr>
-      </w:pPr>
-    </w:p>
-    <w:p>
-      <w:pPr>
-        <w:rPr>
-          <w:rFonts w:hint="eastAsia"/>
-          <w:b/>
-          <w:bCs/>
-        </w:rPr>
-      </w:pPr>
-      <w:r>
-        <w:rPr>
-          <w:b/>
-          <w:bCs/>
-        </w:rPr>
-        <w:tab/>
+      <w:r>
+        <w:rPr>
+          <w:b/>
+          <w:bCs/>
+        </w:rPr>
+        <w:t xml:space="preserve"> on update cascade on delete cascade</w:t>
       </w:r>
     </w:p>
     <w:p>
@@ -2644,6 +2765,20 @@
         </w:rPr>
         <w:t>)</w:t>
       </w:r>
+      <w:r>
+        <w:rPr>
+          <w:b/>
+          <w:bCs/>
+        </w:rPr>
+        <w:t xml:space="preserve"> </w:t>
+      </w:r>
+      <w:r>
+        <w:rPr>
+          <w:b/>
+          <w:bCs/>
+        </w:rPr>
+        <w:t>on update cascade on delete cascade</w:t>
+      </w:r>
     </w:p>
     <w:p>
       <w:pPr>
@@ -2658,6 +2793,153 @@
           <w:bCs/>
         </w:rPr>
         <w:t>);</w:t>
+      </w:r>
+    </w:p>
+    <w:p>
+      <w:pPr>
+        <w:rPr>
+          <w:b/>
+          <w:bCs/>
+        </w:rPr>
+      </w:pPr>
+    </w:p>
+    <w:p>
+      <w:pPr>
+        <w:rPr>
+          <w:b/>
+          <w:bCs/>
+        </w:rPr>
+      </w:pPr>
+      <w:r>
+        <w:rPr>
+          <w:b/>
+          <w:bCs/>
+        </w:rPr>
+        <w:t xml:space="preserve">create table account </w:t>
+      </w:r>
+    </w:p>
+    <w:p>
+      <w:pPr>
+        <w:rPr>
+          <w:b/>
+          <w:bCs/>
+        </w:rPr>
+      </w:pPr>
+      <w:r>
+        <w:rPr>
+          <w:b/>
+          <w:bCs/>
+        </w:rPr>
+        <w:t xml:space="preserve"> </w:t>
+      </w:r>
+      <w:proofErr w:type="gramStart"/>
+      <w:r>
+        <w:rPr>
+          <w:b/>
+          <w:bCs/>
+        </w:rPr>
+        <w:t xml:space="preserve">(  </w:t>
+      </w:r>
+      <w:proofErr w:type="spellStart"/>
+      <w:r>
+        <w:rPr>
+          <w:b/>
+          <w:bCs/>
+        </w:rPr>
+        <w:t>user</w:t>
+      </w:r>
+      <w:proofErr w:type="gramEnd"/>
+      <w:r>
+        <w:rPr>
+          <w:b/>
+          <w:bCs/>
+        </w:rPr>
+        <w:t>_id</w:t>
+      </w:r>
+      <w:proofErr w:type="spellEnd"/>
+      <w:r>
+        <w:rPr>
+          <w:b/>
+          <w:bCs/>
+        </w:rPr>
+        <w:t xml:space="preserve"> varchar(20) primary key, </w:t>
+      </w:r>
+    </w:p>
+    <w:p>
+      <w:pPr>
+        <w:rPr>
+          <w:b/>
+          <w:bCs/>
+        </w:rPr>
+      </w:pPr>
+      <w:r>
+        <w:rPr>
+          <w:b/>
+          <w:bCs/>
+        </w:rPr>
+        <w:t xml:space="preserve">    </w:t>
+      </w:r>
+      <w:proofErr w:type="spellStart"/>
+      <w:r>
+        <w:rPr>
+          <w:b/>
+          <w:bCs/>
+        </w:rPr>
+        <w:t>pass_word</w:t>
+      </w:r>
+      <w:proofErr w:type="spellEnd"/>
+      <w:r>
+        <w:rPr>
+          <w:b/>
+          <w:bCs/>
+        </w:rPr>
+        <w:t xml:space="preserve"> </w:t>
+      </w:r>
+      <w:proofErr w:type="gramStart"/>
+      <w:r>
+        <w:rPr>
+          <w:b/>
+          <w:bCs/>
+        </w:rPr>
+        <w:t>varchar(</w:t>
+      </w:r>
+      <w:proofErr w:type="gramEnd"/>
+      <w:r>
+        <w:rPr>
+          <w:b/>
+          <w:bCs/>
+        </w:rPr>
+        <w:t xml:space="preserve">20),  </w:t>
+      </w:r>
+    </w:p>
+    <w:p>
+      <w:pPr>
+        <w:rPr>
+          <w:b/>
+          <w:bCs/>
+        </w:rPr>
+      </w:pPr>
+      <w:r>
+        <w:rPr>
+          <w:b/>
+          <w:bCs/>
+        </w:rPr>
+        <w:t xml:space="preserve">   root int </w:t>
+      </w:r>
+    </w:p>
+    <w:p>
+      <w:pPr>
+        <w:rPr>
+          <w:b/>
+          <w:bCs/>
+        </w:rPr>
+      </w:pPr>
+      <w:r>
+        <w:rPr>
+          <w:b/>
+          <w:bCs/>
+        </w:rPr>
+        <w:t xml:space="preserve"> )</w:t>
       </w:r>
     </w:p>
     <w:sectPr>
